--- a/Master Bread.docx
+++ b/Master Bread.docx
@@ -1512,10 +1512,7 @@
         <w:ind w:left="820" w:hanging="721"/>
       </w:pPr>
       <w:r>
-        <w:t>Queremos realizar u</w:t>
-      </w:r>
-      <w:r>
-        <w:t>na mejora considerable en la distribución de material y en el área logística de la</w:t>
+        <w:t>Queremos realizar una mejora considerable en la distribución de material y en el área logística de la</w:t>
       </w:r>
       <w:r>
         <w:rPr>
@@ -1524,13 +1521,7 @@
         <w:t xml:space="preserve"> </w:t>
       </w:r>
       <w:r>
-        <w:t>panificadora</w:t>
-      </w:r>
-      <w:r>
-        <w:t xml:space="preserve">, </w:t>
-      </w:r>
-      <w:r>
-        <w:t>ayudando con esto a un mejor control del inventario que</w:t>
+        <w:t>panificadora, ayudando con esto a un mejor control del inventario que</w:t>
       </w:r>
       <w:r>
         <w:rPr>
@@ -1784,6 +1775,135 @@
       <w:r>
         <w:t>efectiva.</w:t>
       </w:r>
+    </w:p>
+    <w:p>
+      <w:pPr>
+        <w:pStyle w:val="Textoindependiente"/>
+        <w:spacing w:line="360" w:lineRule="auto"/>
+        <w:ind w:left="820" w:hanging="721"/>
+      </w:pPr>
+    </w:p>
+    <w:p>
+      <w:pPr>
+        <w:pStyle w:val="Textoindependiente"/>
+        <w:spacing w:before="7"/>
+        <w:rPr>
+          <w:sz w:val="37"/>
+        </w:rPr>
+      </w:pPr>
+    </w:p>
+    <w:p>
+      <w:pPr>
+        <w:pStyle w:val="Ttulo2"/>
+        <w:numPr>
+          <w:ilvl w:val="0"/>
+          <w:numId w:val="1"/>
+        </w:numPr>
+        <w:tabs>
+          <w:tab w:val="left" w:pos="820"/>
+          <w:tab w:val="left" w:pos="821"/>
+        </w:tabs>
+        <w:rPr>
+          <w:rFonts w:ascii="Arial" w:hAnsi="Arial"/>
+        </w:rPr>
+      </w:pPr>
+      <w:r>
+        <w:rPr>
+          <w:rFonts w:ascii="Arial" w:hAnsi="Arial"/>
+        </w:rPr>
+        <w:t>Casos de usos</w:t>
+      </w:r>
+    </w:p>
+    <w:p>
+      <w:pPr>
+        <w:pStyle w:val="Textoindependiente"/>
+        <w:spacing w:before="1"/>
+        <w:ind w:left="820"/>
+        <w:rPr>
+          <w:rFonts w:ascii="Arial"/>
+          <w:b/>
+          <w:sz w:val="28"/>
+        </w:rPr>
+      </w:pPr>
+      <w:r>
+        <w:rPr>
+          <w:rFonts w:ascii="Arial"/>
+          <w:b/>
+          <w:noProof/>
+          <w:sz w:val="28"/>
+        </w:rPr>
+        <w:drawing>
+          <wp:inline distT="0" distB="0" distL="0" distR="0" wp14:anchorId="4978552B" wp14:editId="6C2112D4">
+            <wp:extent cx="5708936" cy="4523105"/>
+            <wp:effectExtent l="0" t="0" r="6350" b="0"/>
+            <wp:docPr id="315792761" name="Imagen 3"/>
+            <wp:cNvGraphicFramePr>
+              <a:graphicFrameLocks xmlns:a="http://schemas.openxmlformats.org/drawingml/2006/main" noChangeAspect="1"/>
+            </wp:cNvGraphicFramePr>
+            <a:graphic xmlns:a="http://schemas.openxmlformats.org/drawingml/2006/main">
+              <a:graphicData uri="http://schemas.openxmlformats.org/drawingml/2006/picture">
+                <pic:pic xmlns:pic="http://schemas.openxmlformats.org/drawingml/2006/picture">
+                  <pic:nvPicPr>
+                    <pic:cNvPr id="315792761" name="Imagen 315792761"/>
+                    <pic:cNvPicPr/>
+                  </pic:nvPicPr>
+                  <pic:blipFill>
+                    <a:blip r:embed="rId8">
+                      <a:alphaModFix/>
+                      <a:duotone>
+                        <a:prstClr val="black"/>
+                        <a:srgbClr val="C00000">
+                          <a:tint val="45000"/>
+                          <a:satMod val="400000"/>
+                        </a:srgbClr>
+                      </a:duotone>
+                      <a:extLst>
+                        <a:ext uri="{BEBA8EAE-BF5A-486C-A8C5-ECC9F3942E4B}">
+                          <a14:imgProps xmlns:a14="http://schemas.microsoft.com/office/drawing/2010/main">
+                            <a14:imgLayer r:embed="rId9">
+                              <a14:imgEffect>
+                                <a14:saturation sat="400000"/>
+                              </a14:imgEffect>
+                            </a14:imgLayer>
+                          </a14:imgProps>
+                        </a:ext>
+                        <a:ext uri="{28A0092B-C50C-407E-A947-70E740481C1C}">
+                          <a14:useLocalDpi xmlns:a14="http://schemas.microsoft.com/office/drawing/2010/main" val="0"/>
+                        </a:ext>
+                      </a:extLst>
+                    </a:blip>
+                    <a:stretch>
+                      <a:fillRect/>
+                    </a:stretch>
+                  </pic:blipFill>
+                  <pic:spPr>
+                    <a:xfrm>
+                      <a:off x="0" y="0"/>
+                      <a:ext cx="5709562" cy="4523601"/>
+                    </a:xfrm>
+                    <a:prstGeom prst="rect">
+                      <a:avLst/>
+                    </a:prstGeom>
+                  </pic:spPr>
+                </pic:pic>
+              </a:graphicData>
+            </a:graphic>
+          </wp:inline>
+        </w:drawing>
+      </w:r>
+    </w:p>
+    <w:p>
+      <w:pPr>
+        <w:pStyle w:val="Textoindependiente"/>
+        <w:spacing w:line="360" w:lineRule="auto"/>
+        <w:ind w:left="820" w:hanging="721"/>
+      </w:pPr>
+    </w:p>
+    <w:p>
+      <w:pPr>
+        <w:pStyle w:val="Textoindependiente"/>
+        <w:spacing w:line="360" w:lineRule="auto"/>
+      </w:pPr>
     </w:p>
     <w:sectPr>
       <w:pgSz w:w="12240" w:h="15840"/>
@@ -2860,6 +2980,7 @@
   <w:style w:type="character" w:default="1" w:styleId="Fuentedeprrafopredeter">
     <w:name w:val="Default Paragraph Font"/>
     <w:uiPriority w:val="1"/>
+    <w:semiHidden/>
     <w:unhideWhenUsed/>
   </w:style>
   <w:style w:type="table" w:default="1" w:styleId="Tablanormal">

--- a/Master Bread.docx
+++ b/Master Bread.docx
@@ -1825,18 +1825,31 @@
           <w:sz w:val="28"/>
         </w:rPr>
       </w:pPr>
-      <w:r>
-        <w:rPr>
-          <w:rFonts w:ascii="Arial"/>
-          <w:b/>
+    </w:p>
+    <w:p>
+      <w:pPr>
+        <w:pStyle w:val="Textoindependiente"/>
+        <w:spacing w:line="360" w:lineRule="auto"/>
+        <w:ind w:left="820" w:hanging="721"/>
+      </w:pPr>
+      <w:r>
+        <w:rPr>
           <w:noProof/>
-          <w:sz w:val="28"/>
-        </w:rPr>
+        </w:rPr>
+        <w:lastRenderedPageBreak/>
         <w:drawing>
-          <wp:inline distT="0" distB="0" distL="0" distR="0" wp14:anchorId="4978552B" wp14:editId="6C2112D4">
-            <wp:extent cx="5708936" cy="4523105"/>
+          <wp:anchor distT="0" distB="0" distL="114300" distR="114300" simplePos="0" relativeHeight="251658240" behindDoc="0" locked="0" layoutInCell="1" allowOverlap="1" wp14:anchorId="7B27CC86" wp14:editId="12BB26A5">
+            <wp:simplePos x="0" y="0"/>
+            <wp:positionH relativeFrom="column">
+              <wp:posOffset>1556887</wp:posOffset>
+            </wp:positionH>
+            <wp:positionV relativeFrom="paragraph">
+              <wp:posOffset>40005</wp:posOffset>
+            </wp:positionV>
+            <wp:extent cx="3689350" cy="7548880"/>
             <wp:effectExtent l="0" t="0" r="6350" b="0"/>
-            <wp:docPr id="315792761" name="Imagen 3"/>
+            <wp:wrapTopAndBottom/>
+            <wp:docPr id="1242523566" name="Imagen 5" descr="Escala de tiempo&#10;&#10;Descripción generada automáticamente"/>
             <wp:cNvGraphicFramePr>
               <a:graphicFrameLocks xmlns:a="http://schemas.openxmlformats.org/drawingml/2006/main" noChangeAspect="1"/>
             </wp:cNvGraphicFramePr>
@@ -1844,29 +1857,12 @@
               <a:graphicData uri="http://schemas.openxmlformats.org/drawingml/2006/picture">
                 <pic:pic xmlns:pic="http://schemas.openxmlformats.org/drawingml/2006/picture">
                   <pic:nvPicPr>
-                    <pic:cNvPr id="315792761" name="Imagen 315792761"/>
+                    <pic:cNvPr id="1242523566" name="Imagen 5" descr="Escala de tiempo&#10;&#10;Descripción generada automáticamente"/>
                     <pic:cNvPicPr/>
                   </pic:nvPicPr>
                   <pic:blipFill>
-                    <a:blip r:embed="rId8">
-                      <a:alphaModFix/>
-                      <a:duotone>
-                        <a:prstClr val="black"/>
-                        <a:srgbClr val="C00000">
-                          <a:tint val="45000"/>
-                          <a:satMod val="400000"/>
-                        </a:srgbClr>
-                      </a:duotone>
+                    <a:blip r:embed="rId8" cstate="print">
                       <a:extLst>
-                        <a:ext uri="{BEBA8EAE-BF5A-486C-A8C5-ECC9F3942E4B}">
-                          <a14:imgProps xmlns:a14="http://schemas.microsoft.com/office/drawing/2010/main">
-                            <a14:imgLayer r:embed="rId9">
-                              <a14:imgEffect>
-                                <a14:saturation sat="400000"/>
-                              </a14:imgEffect>
-                            </a14:imgLayer>
-                          </a14:imgProps>
-                        </a:ext>
                         <a:ext uri="{28A0092B-C50C-407E-A947-70E740481C1C}">
                           <a14:useLocalDpi xmlns:a14="http://schemas.microsoft.com/office/drawing/2010/main" val="0"/>
                         </a:ext>
@@ -1879,7 +1875,7 @@
                   <pic:spPr>
                     <a:xfrm>
                       <a:off x="0" y="0"/>
-                      <a:ext cx="5709562" cy="4523601"/>
+                      <a:ext cx="3689350" cy="7548880"/>
                     </a:xfrm>
                     <a:prstGeom prst="rect">
                       <a:avLst/>
@@ -1888,16 +1884,12 @@
                 </pic:pic>
               </a:graphicData>
             </a:graphic>
-          </wp:inline>
+            <wp14:sizeRelH relativeFrom="margin">
+              <wp14:pctWidth>0</wp14:pctWidth>
+            </wp14:sizeRelH>
+          </wp:anchor>
         </w:drawing>
       </w:r>
-    </w:p>
-    <w:p>
-      <w:pPr>
-        <w:pStyle w:val="Textoindependiente"/>
-        <w:spacing w:line="360" w:lineRule="auto"/>
-        <w:ind w:left="820" w:hanging="721"/>
-      </w:pPr>
     </w:p>
     <w:p>
       <w:pPr>
@@ -2980,7 +2972,6 @@
   <w:style w:type="character" w:default="1" w:styleId="Fuentedeprrafopredeter">
     <w:name w:val="Default Paragraph Font"/>
     <w:uiPriority w:val="1"/>
-    <w:semiHidden/>
     <w:unhideWhenUsed/>
   </w:style>
   <w:style w:type="table" w:default="1" w:styleId="Tablanormal">

--- a/Master Bread.docx
+++ b/Master Bread.docx
@@ -1320,7 +1320,7 @@
         <w:rPr>
           <w:sz w:val="26"/>
         </w:rPr>
-        <w:t>Caducidad de productos</w:t>
+        <w:t>Caducidad de producto</w:t>
       </w:r>
     </w:p>
     <w:p>
@@ -1338,43 +1338,13 @@
         <w:rPr>
           <w:sz w:val="26"/>
         </w:rPr>
-        <w:t>Precio de compraventa</w:t>
-      </w:r>
-    </w:p>
-    <w:p>
-      <w:pPr>
-        <w:pStyle w:val="Textoindependiente"/>
-        <w:numPr>
-          <w:ilvl w:val="0"/>
-          <w:numId w:val="2"/>
-        </w:numPr>
+        <w:t>Almacenamient</w:t>
+      </w:r>
+      <w:r>
         <w:rPr>
           <w:sz w:val="26"/>
         </w:rPr>
-      </w:pPr>
-      <w:r>
-        <w:rPr>
-          <w:sz w:val="26"/>
-        </w:rPr>
-        <w:t>Almacenamiento</w:t>
-      </w:r>
-    </w:p>
-    <w:p>
-      <w:pPr>
-        <w:pStyle w:val="Textoindependiente"/>
-        <w:numPr>
-          <w:ilvl w:val="0"/>
-          <w:numId w:val="2"/>
-        </w:numPr>
-        <w:rPr>
-          <w:sz w:val="26"/>
-        </w:rPr>
-      </w:pPr>
-      <w:r>
-        <w:rPr>
-          <w:sz w:val="26"/>
-        </w:rPr>
-        <w:t>ID de producto</w:t>
+        <w:t>o</w:t>
       </w:r>
     </w:p>
     <w:p>
@@ -1838,7 +1808,7 @@
         </w:rPr>
         <w:lastRenderedPageBreak/>
         <w:drawing>
-          <wp:anchor distT="0" distB="0" distL="114300" distR="114300" simplePos="0" relativeHeight="251658240" behindDoc="0" locked="0" layoutInCell="1" allowOverlap="1" wp14:anchorId="7B27CC86" wp14:editId="12BB26A5">
+          <wp:anchor distT="0" distB="0" distL="114300" distR="114300" simplePos="0" relativeHeight="251658240" behindDoc="0" locked="0" layoutInCell="1" allowOverlap="1" wp14:anchorId="7B27CC86" wp14:editId="70197B85">
             <wp:simplePos x="0" y="0"/>
             <wp:positionH relativeFrom="column">
               <wp:posOffset>1556887</wp:posOffset>
@@ -2972,6 +2942,7 @@
   <w:style w:type="character" w:default="1" w:styleId="Fuentedeprrafopredeter">
     <w:name w:val="Default Paragraph Font"/>
     <w:uiPriority w:val="1"/>
+    <w:semiHidden/>
     <w:unhideWhenUsed/>
   </w:style>
   <w:style w:type="table" w:default="1" w:styleId="Tablanormal">
